--- a/Homework4/Homework4.docx
+++ b/Homework4/Homework4.docx
@@ -3,9 +3,14 @@
 <w:document xmlns:wpc="http://schemas.microsoft.com/office/word/2010/wordprocessingCanvas" xmlns:mc="http://schemas.openxmlformats.org/markup-compatibility/2006" xmlns:o="urn:schemas-microsoft-com:office:office" xmlns:r="http://schemas.openxmlformats.org/officeDocument/2006/relationships" xmlns:m="http://schemas.openxmlformats.org/officeDocument/2006/math" xmlns:v="urn:schemas-microsoft-com:vml" xmlns:wp14="http://schemas.microsoft.com/office/word/2010/wordprocessingDrawing" xmlns:wp="http://schemas.openxmlformats.org/drawingml/2006/wordprocessingDrawing" xmlns:w10="urn:schemas-microsoft-com:office:word" xmlns:w="http://schemas.openxmlformats.org/wordprocessingml/2006/main" xmlns:w14="http://schemas.microsoft.com/office/word/2010/wordml" xmlns:wpg="http://schemas.microsoft.com/office/word/2010/wordprocessingGroup" xmlns:wpi="http://schemas.microsoft.com/office/word/2010/wordprocessingInk" xmlns:wne="http://schemas.microsoft.com/office/word/2006/wordml" xmlns:wps="http://schemas.microsoft.com/office/word/2010/wordprocessingShape" mc:Ignorable="w14 wp14">
   <w:body>
     <w:p>
+      <w:pPr>
+        <w:pStyle w:val="Title"/>
+      </w:pPr>
       <w:r>
-        <w:t>Adam Phung – Homework 4</w:t>
+        <w:t>Homework 4 – Adam Phung</w:t>
       </w:r>
+      <w:bookmarkStart w:id="0" w:name="_GoBack"/>
+      <w:bookmarkEnd w:id="0"/>
     </w:p>
     <w:p>
       <w:pPr>
@@ -61,8 +66,6 @@
       <w:pPr>
         <w:pStyle w:val="Heading1"/>
       </w:pPr>
-      <w:bookmarkStart w:id="0" w:name="_GoBack"/>
-      <w:bookmarkEnd w:id="0"/>
       <w:r>
         <w:t>Fern</w:t>
       </w:r>
@@ -156,14 +159,9 @@
       <w:pPr>
         <w:pStyle w:val="Heading1"/>
       </w:pPr>
-      <w:proofErr w:type="spellStart"/>
       <w:r>
         <w:lastRenderedPageBreak/>
-        <w:t>Serpinski</w:t>
-      </w:r>
-      <w:proofErr w:type="spellEnd"/>
-      <w:r>
-        <w:t xml:space="preserve"> Triangle</w:t>
+        <w:t>Serpinski Triangle</w:t>
       </w:r>
     </w:p>
     <w:p>
@@ -255,14 +253,9 @@
       <w:pPr>
         <w:pStyle w:val="Heading1"/>
       </w:pPr>
-      <w:proofErr w:type="spellStart"/>
       <w:r>
         <w:lastRenderedPageBreak/>
-        <w:t>Serpinski</w:t>
-      </w:r>
-      <w:proofErr w:type="spellEnd"/>
-      <w:r>
-        <w:t xml:space="preserve"> Triangle</w:t>
+        <w:t>Serpinski Triangle</w:t>
       </w:r>
       <w:r>
         <w:t xml:space="preserve"> Odd</w:t>
@@ -629,6 +622,45 @@
       <w:szCs w:val="28"/>
     </w:rPr>
   </w:style>
+  <w:style w:type="paragraph" w:styleId="Title">
+    <w:name w:val="Title"/>
+    <w:basedOn w:val="Normal"/>
+    <w:next w:val="Normal"/>
+    <w:link w:val="TitleChar"/>
+    <w:uiPriority w:val="10"/>
+    <w:qFormat/>
+    <w:rsid w:val="000115EF"/>
+    <w:pPr>
+      <w:pBdr>
+        <w:bottom w:val="single" w:sz="8" w:space="4" w:color="4F81BD" w:themeColor="accent1"/>
+      </w:pBdr>
+      <w:spacing w:after="300" w:line="240" w:lineRule="auto"/>
+      <w:contextualSpacing/>
+    </w:pPr>
+    <w:rPr>
+      <w:rFonts w:asciiTheme="majorHAnsi" w:eastAsiaTheme="majorEastAsia" w:hAnsiTheme="majorHAnsi" w:cstheme="majorBidi"/>
+      <w:color w:val="17365D" w:themeColor="text2" w:themeShade="BF"/>
+      <w:spacing w:val="5"/>
+      <w:kern w:val="28"/>
+      <w:sz w:val="52"/>
+      <w:szCs w:val="52"/>
+    </w:rPr>
+  </w:style>
+  <w:style w:type="character" w:customStyle="1" w:styleId="TitleChar">
+    <w:name w:val="Title Char"/>
+    <w:basedOn w:val="DefaultParagraphFont"/>
+    <w:link w:val="Title"/>
+    <w:uiPriority w:val="10"/>
+    <w:rsid w:val="000115EF"/>
+    <w:rPr>
+      <w:rFonts w:asciiTheme="majorHAnsi" w:eastAsiaTheme="majorEastAsia" w:hAnsiTheme="majorHAnsi" w:cstheme="majorBidi"/>
+      <w:color w:val="17365D" w:themeColor="text2" w:themeShade="BF"/>
+      <w:spacing w:val="5"/>
+      <w:kern w:val="28"/>
+      <w:sz w:val="52"/>
+      <w:szCs w:val="52"/>
+    </w:rPr>
+  </w:style>
 </w:styles>
 </file>
 
@@ -894,6 +926,45 @@
       <w:color w:val="365F91" w:themeColor="accent1" w:themeShade="BF"/>
       <w:sz w:val="28"/>
       <w:szCs w:val="28"/>
+    </w:rPr>
+  </w:style>
+  <w:style w:type="paragraph" w:styleId="Title">
+    <w:name w:val="Title"/>
+    <w:basedOn w:val="Normal"/>
+    <w:next w:val="Normal"/>
+    <w:link w:val="TitleChar"/>
+    <w:uiPriority w:val="10"/>
+    <w:qFormat/>
+    <w:rsid w:val="000115EF"/>
+    <w:pPr>
+      <w:pBdr>
+        <w:bottom w:val="single" w:sz="8" w:space="4" w:color="4F81BD" w:themeColor="accent1"/>
+      </w:pBdr>
+      <w:spacing w:after="300" w:line="240" w:lineRule="auto"/>
+      <w:contextualSpacing/>
+    </w:pPr>
+    <w:rPr>
+      <w:rFonts w:asciiTheme="majorHAnsi" w:eastAsiaTheme="majorEastAsia" w:hAnsiTheme="majorHAnsi" w:cstheme="majorBidi"/>
+      <w:color w:val="17365D" w:themeColor="text2" w:themeShade="BF"/>
+      <w:spacing w:val="5"/>
+      <w:kern w:val="28"/>
+      <w:sz w:val="52"/>
+      <w:szCs w:val="52"/>
+    </w:rPr>
+  </w:style>
+  <w:style w:type="character" w:customStyle="1" w:styleId="TitleChar">
+    <w:name w:val="Title Char"/>
+    <w:basedOn w:val="DefaultParagraphFont"/>
+    <w:link w:val="Title"/>
+    <w:uiPriority w:val="10"/>
+    <w:rsid w:val="000115EF"/>
+    <w:rPr>
+      <w:rFonts w:asciiTheme="majorHAnsi" w:eastAsiaTheme="majorEastAsia" w:hAnsiTheme="majorHAnsi" w:cstheme="majorBidi"/>
+      <w:color w:val="17365D" w:themeColor="text2" w:themeShade="BF"/>
+      <w:spacing w:val="5"/>
+      <w:kern w:val="28"/>
+      <w:sz w:val="52"/>
+      <w:szCs w:val="52"/>
     </w:rPr>
   </w:style>
 </w:styles>
